--- a/Lab3/Sprawozdanie 3.docx
+++ b/Lab3/Sprawozdanie 3.docx
@@ -92,7 +92,10 @@
         <w:jc w:val="center"/>
       </w:pPr>
       <w:r>
-        <w:t>Sprawozdanie 2</w:t>
+        <w:t xml:space="preserve">Sprawozdanie </w:t>
+      </w:r>
+      <w:r>
+        <w:t>3</w:t>
       </w:r>
     </w:p>
     <w:p>
@@ -105,7 +108,13 @@
         </w:rPr>
       </w:pPr>
       <w:r>
-        <w:t xml:space="preserve">Ćwiczenie 2. </w:t>
+        <w:t xml:space="preserve">Ćwiczenie </w:t>
+      </w:r>
+      <w:r>
+        <w:t>3</w:t>
+      </w:r>
+      <w:r>
+        <w:t xml:space="preserve">. </w:t>
       </w:r>
       <w:r>
         <w:rPr>
@@ -143,6 +152,15 @@
     </w:p>
     <w:sdt>
       <w:sdtPr>
+        <w:rPr>
+          <w:rFonts w:asciiTheme="minorHAnsi" w:eastAsiaTheme="minorHAnsi" w:hAnsiTheme="minorHAnsi" w:cstheme="minorBidi"/>
+          <w:color w:val="auto"/>
+          <w:kern w:val="2"/>
+          <w:sz w:val="22"/>
+          <w:szCs w:val="22"/>
+          <w:lang w:eastAsia="en-US"/>
+          <w14:ligatures w14:val="standardContextual"/>
+        </w:rPr>
         <w:id w:val="-2042197510"/>
         <w:docPartObj>
           <w:docPartGallery w:val="Table of Contents"/>
@@ -151,15 +169,8 @@
       </w:sdtPr>
       <w:sdtEndPr>
         <w:rPr>
-          <w:rFonts w:asciiTheme="minorHAnsi" w:eastAsiaTheme="minorHAnsi" w:hAnsiTheme="minorHAnsi" w:cstheme="minorBidi"/>
           <w:b/>
           <w:bCs/>
-          <w:color w:val="auto"/>
-          <w:kern w:val="2"/>
-          <w:sz w:val="22"/>
-          <w:szCs w:val="22"/>
-          <w:lang w:eastAsia="en-US"/>
-          <w14:ligatures w14:val="standardContextual"/>
         </w:rPr>
       </w:sdtEndPr>
       <w:sdtContent>
@@ -776,19 +787,13 @@
     </w:p>
     <w:p>
       <w:r>
-        <w:t xml:space="preserve">Jest to rzutowanie </w:t>
-      </w:r>
-      <w:r>
-        <w:t>przestrzeni 3d na płaszczyźnie w taki sposób,</w:t>
+        <w:t>Jest to rzutowanie przestrzeni 3d na płaszczyźnie w taki sposób,</w:t>
       </w:r>
       <w:r>
         <w:t xml:space="preserve"> </w:t>
       </w:r>
       <w:r>
-        <w:t>że każdemu punktowi przestrzeni przypisany jest punkt przecięcia się prostej</w:t>
-      </w:r>
-      <w:r>
-        <w:t xml:space="preserve">, która przechodzi przez środek rzutowania </w:t>
+        <w:t xml:space="preserve">że każdemu punktowi przestrzeni przypisany jest punkt przecięcia się prostej, która przechodzi przez środek rzutowania </w:t>
       </w:r>
       <w:r>
         <w:t>(czyli punkt położenia obserwatora).</w:t>
@@ -918,10 +923,7 @@
     </w:p>
     <w:p>
       <w:r>
-        <w:t>W ramach zadania należało napisać program który</w:t>
-      </w:r>
-      <w:r>
-        <w:t xml:space="preserve"> pozwoli na obracanie i przybliżanie kamery</w:t>
+        <w:t>W ramach zadania należało napisać program który pozwoli na obracanie i przybliżanie kamery</w:t>
       </w:r>
     </w:p>
     <w:p>
@@ -981,16 +983,7 @@
     </w:p>
     <w:p>
       <w:r>
-        <w:t xml:space="preserve">Ruch myszy w osi </w:t>
-      </w:r>
-      <w:r>
-        <w:t xml:space="preserve">Y - </w:t>
-      </w:r>
-      <w:r>
-        <w:t xml:space="preserve">Obrót kamery w osi </w:t>
-      </w:r>
-      <w:r>
-        <w:t>Y</w:t>
+        <w:t>Ruch myszy w osi Y - Obrót kamery w osi Y</w:t>
       </w:r>
     </w:p>
     <w:p>
@@ -45884,6 +45877,7 @@
   <w:style w:type="character" w:default="1" w:styleId="Domylnaczcionkaakapitu">
     <w:name w:val="Default Paragraph Font"/>
     <w:uiPriority w:val="1"/>
+    <w:semiHidden/>
     <w:unhideWhenUsed/>
   </w:style>
   <w:style w:type="table" w:default="1" w:styleId="Standardowy">
